--- a/ParBST/report.docx
+++ b/ParBST/report.docx
@@ -273,9 +273,6 @@
     <w:p>
       <w:pPr>
         <w:spacing w:line="240" w:lineRule="auto"/>
-        <w:rPr>
-          <w:rFonts w:hint="eastAsia"/>
-        </w:rPr>
       </w:pPr>
       <w:r>
         <w:rPr>
@@ -755,9 +752,6 @@
         <w:spacing w:line="240" w:lineRule="auto"/>
         <w:ind w:leftChars="0" w:left="760"/>
         <w:jc w:val="left"/>
-        <w:rPr>
-          <w:rFonts w:hint="eastAsia"/>
-        </w:rPr>
       </w:pPr>
       <w:r>
         <w:rPr>
@@ -1594,9 +1588,6 @@
       <w:pPr>
         <w:spacing w:line="240" w:lineRule="auto"/>
         <w:ind w:left="760"/>
-        <w:rPr>
-          <w:rFonts w:hint="eastAsia"/>
-        </w:rPr>
       </w:pPr>
       <w:r>
         <w:rPr>
@@ -1930,9 +1921,6 @@
       <w:pPr>
         <w:spacing w:line="240" w:lineRule="auto"/>
         <w:ind w:left="760"/>
-        <w:rPr>
-          <w:rFonts w:hint="eastAsia"/>
-        </w:rPr>
       </w:pPr>
       <w:r>
         <w:rPr>
@@ -2021,9 +2009,6 @@
     <w:p>
       <w:pPr>
         <w:spacing w:line="240" w:lineRule="auto"/>
-        <w:rPr>
-          <w:rFonts w:hint="eastAsia"/>
-        </w:rPr>
       </w:pPr>
       <w:r>
         <w:rPr>
@@ -2184,9 +2169,6 @@
     <w:p>
       <w:pPr>
         <w:spacing w:line="240" w:lineRule="auto"/>
-        <w:rPr>
-          <w:rFonts w:hint="eastAsia"/>
-        </w:rPr>
       </w:pPr>
       <w:r>
         <w:rPr>
@@ -2230,9 +2212,6 @@
     <w:p>
       <w:pPr>
         <w:spacing w:line="240" w:lineRule="auto"/>
-        <w:rPr>
-          <w:rFonts w:hint="eastAsia"/>
-        </w:rPr>
       </w:pPr>
       <w:r>
         <w:t xml:space="preserve">MacOS: </w:t>
@@ -2274,6 +2253,33 @@
           <w:rFonts w:hint="eastAsia"/>
         </w:rPr>
         <w:t>에 있습니다.</w:t>
+      </w:r>
+      <w:r>
+        <w:t xml:space="preserve"> </w:t>
+      </w:r>
+      <w:r>
+        <w:rPr>
+          <w:rFonts w:hint="eastAsia"/>
+        </w:rPr>
+        <w:t xml:space="preserve">그래프는 모두 스레드 수를 </w:t>
+      </w:r>
+      <w:r>
+        <w:t>x</w:t>
+      </w:r>
+      <w:r>
+        <w:rPr>
+          <w:rFonts w:hint="eastAsia"/>
+        </w:rPr>
+        <w:t xml:space="preserve">축으로 하며 수행 시간을 </w:t>
+      </w:r>
+      <w:r>
+        <w:t>y</w:t>
+      </w:r>
+      <w:r>
+        <w:rPr>
+          <w:rFonts w:hint="eastAsia"/>
+        </w:rPr>
+        <w:t>축으로 합니다.</w:t>
       </w:r>
     </w:p>
     <w:p>
@@ -2287,8 +2293,8 @@
         </w:rPr>
         <w:drawing>
           <wp:inline distT="0" distB="0" distL="0" distR="0">
-            <wp:extent cx="5319395" cy="3379470"/>
-            <wp:effectExtent l="0" t="0" r="0" b="0"/>
+            <wp:extent cx="4933490" cy="3132000"/>
+            <wp:effectExtent l="0" t="0" r="635" b="0"/>
             <wp:docPr id="4" name="그림 4"/>
             <wp:cNvGraphicFramePr>
               <a:graphicFrameLocks xmlns:a="http://schemas.openxmlformats.org/drawingml/2006/main" noChangeAspect="1"/>
@@ -2303,14 +2309,13 @@
                     </pic:cNvPicPr>
                   </pic:nvPicPr>
                   <pic:blipFill>
-                    <a:blip r:embed="rId7">
+                    <a:blip r:embed="rId8">
                       <a:extLst>
                         <a:ext uri="{28A0092B-C50C-407E-A947-70E740481C1C}">
                           <a14:useLocalDpi xmlns:a14="http://schemas.microsoft.com/office/drawing/2010/main" val="0"/>
                         </a:ext>
                       </a:extLst>
                     </a:blip>
-                    <a:srcRect/>
                     <a:stretch>
                       <a:fillRect/>
                     </a:stretch>
@@ -2318,7 +2323,7 @@
                   <pic:spPr bwMode="auto">
                     <a:xfrm>
                       <a:off x="0" y="0"/>
-                      <a:ext cx="5319395" cy="3379470"/>
+                      <a:ext cx="4933490" cy="3132000"/>
                     </a:xfrm>
                     <a:prstGeom prst="rect">
                       <a:avLst/>
@@ -2359,6 +2364,9 @@
         <w:t>1</w:t>
       </w:r>
       <w:r>
+        <w:rPr>
+          <w:noProof/>
+        </w:rPr>
         <w:fldChar w:fldCharType="end"/>
       </w:r>
       <w:r>
@@ -2369,11 +2377,6 @@
       </w:r>
     </w:p>
     <w:p>
-      <w:pPr>
-        <w:rPr>
-          <w:rFonts w:hint="eastAsia"/>
-        </w:rPr>
-      </w:pPr>
       <w:r>
         <w:rPr>
           <w:rFonts w:hint="eastAsia"/>
@@ -2490,6 +2493,33 @@
           <w:rFonts w:hint="eastAsia"/>
         </w:rPr>
         <w:t>개 이상의 스레드에서 월등한 효율을 냄을 알 수 있습니다.</w:t>
+      </w:r>
+      <w:r>
+        <w:t xml:space="preserve"> </w:t>
+      </w:r>
+      <w:r>
+        <w:rPr>
+          <w:rFonts w:hint="eastAsia"/>
+        </w:rPr>
+        <w:t>그 이상의 스레드에서 작동할 경우 성능이 오히려 저하됨을 알 수 있는데 이는 여럿의 스레드가 서로</w:t>
+      </w:r>
+      <w:r>
+        <w:t xml:space="preserve"> Lock</w:t>
+      </w:r>
+      <w:r>
+        <w:rPr>
+          <w:rFonts w:hint="eastAsia"/>
+        </w:rPr>
+        <w:t>을 얻으려고 경쟁을 함으로 오히려 대기 시간이 늘어나서</w:t>
+      </w:r>
+      <w:r>
+        <w:t xml:space="preserve"> </w:t>
+      </w:r>
+      <w:r>
+        <w:rPr>
+          <w:rFonts w:hint="eastAsia"/>
+        </w:rPr>
+        <w:t>그렇습니다.</w:t>
       </w:r>
     </w:p>
     <w:p>
@@ -2504,8 +2534,8 @@
         <w:lastRenderedPageBreak/>
         <w:drawing>
           <wp:inline distT="0" distB="0" distL="0" distR="0" wp14:anchorId="3F06A258" wp14:editId="7C8EF051">
-            <wp:extent cx="4673101" cy="3240000"/>
-            <wp:effectExtent l="0" t="0" r="0" b="0"/>
+            <wp:extent cx="4417443" cy="3060000"/>
+            <wp:effectExtent l="0" t="0" r="2540" b="0"/>
             <wp:docPr id="3" name="그림 3"/>
             <wp:cNvGraphicFramePr>
               <a:graphicFrameLocks xmlns:a="http://schemas.openxmlformats.org/drawingml/2006/main" noChangeAspect="1"/>
@@ -2520,14 +2550,13 @@
                     </pic:cNvPicPr>
                   </pic:nvPicPr>
                   <pic:blipFill>
-                    <a:blip r:embed="rId8">
+                    <a:blip r:embed="rId9">
                       <a:extLst>
                         <a:ext uri="{28A0092B-C50C-407E-A947-70E740481C1C}">
                           <a14:useLocalDpi xmlns:a14="http://schemas.microsoft.com/office/drawing/2010/main" val="0"/>
                         </a:ext>
                       </a:extLst>
                     </a:blip>
-                    <a:srcRect/>
                     <a:stretch>
                       <a:fillRect/>
                     </a:stretch>
@@ -2535,7 +2564,7 @@
                   <pic:spPr bwMode="auto">
                     <a:xfrm>
                       <a:off x="0" y="0"/>
-                      <a:ext cx="4673101" cy="3240000"/>
+                      <a:ext cx="4417443" cy="3060000"/>
                     </a:xfrm>
                     <a:prstGeom prst="rect">
                       <a:avLst/>
@@ -2576,6 +2605,9 @@
         <w:t>2</w:t>
       </w:r>
       <w:r>
+        <w:rPr>
+          <w:noProof/>
+        </w:rPr>
         <w:fldChar w:fldCharType="end"/>
       </w:r>
       <w:r>
@@ -2587,7 +2619,6 @@
         <w:pStyle w:val="a6"/>
         <w:jc w:val="left"/>
         <w:rPr>
-          <w:rFonts w:hint="eastAsia"/>
           <w:b w:val="0"/>
         </w:rPr>
       </w:pPr>
@@ -2687,38 +2718,155 @@
           <w:rFonts w:hint="eastAsia"/>
           <w:b w:val="0"/>
         </w:rPr>
-        <w:t>에서 진행되었습니다.</w:t>
-      </w:r>
-      <w:r>
-        <w:rPr>
+        <w:t>에서 진행되</w:t>
+      </w:r>
+      <w:r>
+        <w:rPr>
+          <w:rFonts w:hint="eastAsia"/>
           <w:b w:val="0"/>
         </w:rPr>
-        <w:t xml:space="preserve"> Search</w:t>
-      </w:r>
-      <w:r>
-        <w:rPr>
-          <w:rFonts w:hint="eastAsia"/>
+        <w:t xml:space="preserve">어 </w:t>
+      </w:r>
+      <w:r>
+        <w:rPr>
           <w:b w:val="0"/>
         </w:rPr>
+        <w:t>4</w:t>
+      </w:r>
+      <w:r>
+        <w:rPr>
+          <w:rFonts w:hint="eastAsia"/>
+          <w:b w:val="0"/>
+        </w:rPr>
+        <w:t xml:space="preserve">코어 </w:t>
+      </w:r>
+      <w:r>
+        <w:rPr>
+          <w:b w:val="0"/>
+        </w:rPr>
+        <w:t>CPU</w:t>
+      </w:r>
+      <w:r>
+        <w:rPr>
+          <w:rFonts w:hint="eastAsia"/>
+          <w:b w:val="0"/>
+        </w:rPr>
+        <w:t xml:space="preserve">를 사용했기 때문에 </w:t>
+      </w:r>
+      <w:r>
+        <w:rPr>
+          <w:b w:val="0"/>
+        </w:rPr>
+        <w:t>4</w:t>
+      </w:r>
+      <w:r>
+        <w:rPr>
+          <w:rFonts w:hint="eastAsia"/>
+          <w:b w:val="0"/>
+        </w:rPr>
+        <w:t>스레드에서 가장 좋은 성능을 내고 있습니다.</w:t>
+      </w:r>
+      <w:r>
+        <w:rPr>
+          <w:b w:val="0"/>
+        </w:rPr>
+        <w:t xml:space="preserve"> </w:t>
+      </w:r>
+      <w:r>
+        <w:rPr>
+          <w:b w:val="0"/>
+        </w:rPr>
+        <w:t>Insert</w:t>
+      </w:r>
+      <w:r>
+        <w:rPr>
+          <w:rFonts w:hint="eastAsia"/>
+          <w:b w:val="0"/>
+        </w:rPr>
+        <w:t xml:space="preserve">만 했을 때와 마찬가지로 </w:t>
+      </w:r>
+      <w:r>
+        <w:rPr>
+          <w:b w:val="0"/>
+        </w:rPr>
+        <w:t>4</w:t>
+      </w:r>
+      <w:r>
+        <w:rPr>
+          <w:rFonts w:hint="eastAsia"/>
+          <w:b w:val="0"/>
+        </w:rPr>
+        <w:t xml:space="preserve">스레드보다 많아질 경우 오히려 성능이 저하되고 있는데 이는 다수의 스레드가 </w:t>
+      </w:r>
+      <w:r>
+        <w:rPr>
+          <w:b w:val="0"/>
+        </w:rPr>
+        <w:t>Lock</w:t>
+      </w:r>
+      <w:r>
+        <w:rPr>
+          <w:rFonts w:hint="eastAsia"/>
+          <w:b w:val="0"/>
+        </w:rPr>
+        <w:t>을 얻기 위해 경쟁을 해서 그렇습니다.</w:t>
+      </w:r>
+      <w:r>
+        <w:rPr>
+          <w:b w:val="0"/>
+        </w:rPr>
+        <w:t xml:space="preserve"> </w:t>
+      </w:r>
+      <w:r>
+        <w:rPr>
+          <w:b w:val="0"/>
+        </w:rPr>
+        <w:t>Search</w:t>
+      </w:r>
+      <w:r>
+        <w:rPr>
+          <w:rFonts w:hint="eastAsia"/>
+          <w:b w:val="0"/>
+        </w:rPr>
         <w:t xml:space="preserve">가 많아질수록 많은 스레드에서 더 좋은 성능을 내고 있지만 </w:t>
       </w:r>
       <w:r>
         <w:rPr>
+          <w:rFonts w:hint="eastAsia"/>
           <w:b w:val="0"/>
         </w:rPr>
-        <w:t>4</w:t>
-      </w:r>
-      <w:r>
-        <w:rPr>
-          <w:rFonts w:hint="eastAsia"/>
+        <w:t>큰 차이는 없는 것을 알 수 있습니다.</w:t>
+      </w:r>
+      <w:r>
+        <w:rPr>
           <w:b w:val="0"/>
         </w:rPr>
-        <w:t xml:space="preserve">스레드의 경우에 </w:t>
-      </w:r>
-      <w:r>
-        <w:rPr>
+        <w:t xml:space="preserve"> </w:t>
+      </w:r>
+      <w:r>
+        <w:rPr>
+          <w:rFonts w:hint="eastAsia"/>
           <w:b w:val="0"/>
         </w:rPr>
+        <w:t xml:space="preserve">이는 </w:t>
+      </w:r>
+      <w:r>
+        <w:rPr>
+          <w:b w:val="0"/>
+        </w:rPr>
+        <w:t>Search</w:t>
+      </w:r>
+      <w:r>
+        <w:rPr>
+          <w:rFonts w:hint="eastAsia"/>
+          <w:b w:val="0"/>
+        </w:rPr>
+        <w:t xml:space="preserve">와 </w:t>
+      </w:r>
+      <w:r>
+        <w:rPr>
+          <w:b w:val="0"/>
+        </w:rPr>
         <w:t>Insert</w:t>
       </w:r>
       <w:r>
@@ -2726,46 +2874,46 @@
           <w:rFonts w:hint="eastAsia"/>
           <w:b w:val="0"/>
         </w:rPr>
-        <w:t>의 효율이 매우 높아져서</w:t>
+        <w:t>가 비슷한 개수의 L</w:t>
       </w:r>
       <w:r>
         <w:rPr>
           <w:b w:val="0"/>
         </w:rPr>
-        <w:t xml:space="preserve"> </w:t>
+        <w:t>ock</w:t>
       </w:r>
       <w:r>
         <w:rPr>
           <w:rFonts w:hint="eastAsia"/>
           <w:b w:val="0"/>
         </w:rPr>
-        <w:t>다른</w:t>
+        <w:t xml:space="preserve">을 잡고 수행하기 대문에 </w:t>
       </w:r>
       <w:r>
         <w:rPr>
           <w:b w:val="0"/>
         </w:rPr>
-        <w:t xml:space="preserve"> </w:t>
+        <w:t>Insert</w:t>
       </w:r>
       <w:r>
         <w:rPr>
           <w:rFonts w:hint="eastAsia"/>
           <w:b w:val="0"/>
         </w:rPr>
-        <w:t xml:space="preserve">수의 스레드보다 </w:t>
+        <w:t xml:space="preserve">나 </w:t>
       </w:r>
       <w:r>
         <w:rPr>
           <w:b w:val="0"/>
         </w:rPr>
-        <w:t xml:space="preserve">1:1 </w:t>
+        <w:t>Search</w:t>
       </w:r>
       <w:r>
         <w:rPr>
           <w:rFonts w:hint="eastAsia"/>
           <w:b w:val="0"/>
         </w:rPr>
-        <w:t>비율에서 가장 좋은 효율을 내고 있습니다.</w:t>
+        <w:t>에 큰 차이가 없음을 알 수 있습니다.</w:t>
       </w:r>
     </w:p>
     <w:p>
@@ -2779,8 +2927,8 @@
         </w:rPr>
         <w:drawing>
           <wp:inline distT="0" distB="0" distL="0" distR="0">
-            <wp:extent cx="4764419" cy="3240000"/>
-            <wp:effectExtent l="0" t="0" r="0" b="0"/>
+            <wp:extent cx="4417442" cy="3060000"/>
+            <wp:effectExtent l="0" t="0" r="2540" b="0"/>
             <wp:docPr id="2" name="그림 2"/>
             <wp:cNvGraphicFramePr>
               <a:graphicFrameLocks xmlns:a="http://schemas.openxmlformats.org/drawingml/2006/main" noChangeAspect="1"/>
@@ -2795,14 +2943,13 @@
                     </pic:cNvPicPr>
                   </pic:nvPicPr>
                   <pic:blipFill>
-                    <a:blip r:embed="rId9">
+                    <a:blip r:embed="rId10">
                       <a:extLst>
                         <a:ext uri="{28A0092B-C50C-407E-A947-70E740481C1C}">
                           <a14:useLocalDpi xmlns:a14="http://schemas.microsoft.com/office/drawing/2010/main" val="0"/>
                         </a:ext>
                       </a:extLst>
                     </a:blip>
-                    <a:srcRect/>
                     <a:stretch>
                       <a:fillRect/>
                     </a:stretch>
@@ -2810,7 +2957,7 @@
                   <pic:spPr bwMode="auto">
                     <a:xfrm>
                       <a:off x="0" y="0"/>
-                      <a:ext cx="4764419" cy="3240000"/>
+                      <a:ext cx="4417442" cy="3060000"/>
                     </a:xfrm>
                     <a:prstGeom prst="rect">
                       <a:avLst/>
@@ -2851,6 +2998,9 @@
         <w:t>3</w:t>
       </w:r>
       <w:r>
+        <w:rPr>
+          <w:noProof/>
+        </w:rPr>
         <w:fldChar w:fldCharType="end"/>
       </w:r>
       <w:r>
@@ -2897,7 +3047,13 @@
         <w:rPr>
           <w:rFonts w:hint="eastAsia"/>
         </w:rPr>
-        <w:t xml:space="preserve">에서 진행했던 실험과 같은 실험을 </w:t>
+        <w:t xml:space="preserve">에서 </w:t>
+      </w:r>
+      <w:r>
+        <w:rPr>
+          <w:rFonts w:hint="eastAsia"/>
+        </w:rPr>
+        <w:t xml:space="preserve">진행했던 실험을 </w:t>
       </w:r>
       <w:r>
         <w:t>Read Write Lock</w:t>
@@ -2909,22 +3065,34 @@
         <w:t xml:space="preserve">을 사용하여 구현한 </w:t>
       </w:r>
       <w:r>
-        <w:t>BinarySearchTree</w:t>
-      </w:r>
-      <w:r>
-        <w:rPr>
-          <w:rFonts w:hint="eastAsia"/>
-        </w:rPr>
-        <w:t>에 대해 적용해 본 그래프입니다.</w:t>
-      </w:r>
-      <w:r>
-        <w:t xml:space="preserve"> CPU</w:t>
-      </w:r>
-      <w:r>
-        <w:rPr>
-          <w:rFonts w:hint="eastAsia"/>
-        </w:rPr>
-        <w:t xml:space="preserve">코어 수와 같은 </w:t>
+        <w:rPr>
+          <w:rFonts w:hint="eastAsia"/>
+        </w:rPr>
+        <w:t>결과 그래프 입니다</w:t>
+      </w:r>
+      <w:r>
+        <w:rPr>
+          <w:rFonts w:hint="eastAsia"/>
+        </w:rPr>
+        <w:t>.</w:t>
+      </w:r>
+      <w:r>
+        <w:t xml:space="preserve"> </w:t>
+      </w:r>
+      <w:r>
+        <w:rPr>
+          <w:rFonts w:hint="eastAsia"/>
+        </w:rPr>
+        <w:t>위의 실험과는 다르게 C</w:t>
+      </w:r>
+      <w:r>
+        <w:t xml:space="preserve">PU </w:t>
+      </w:r>
+      <w:r>
+        <w:rPr>
+          <w:rFonts w:hint="eastAsia"/>
+        </w:rPr>
+        <w:t xml:space="preserve">코어 수인 </w:t>
       </w:r>
       <w:r>
         <w:t>4</w:t>
@@ -2933,37 +3101,91 @@
         <w:rPr>
           <w:rFonts w:hint="eastAsia"/>
         </w:rPr>
-        <w:t>스레드에서 가장 좋은 성능을 보여주었지만,</w:t>
-      </w:r>
-      <w:r>
-        <w:t xml:space="preserve"> </w:t>
-      </w:r>
-      <w:r>
-        <w:rPr>
-          <w:rFonts w:hint="eastAsia"/>
-        </w:rPr>
-        <w:t xml:space="preserve">스레드가 </w:t>
-      </w:r>
-      <w:r>
-        <w:t>1</w:t>
-      </w:r>
-      <w:r>
-        <w:rPr>
-          <w:rFonts w:hint="eastAsia"/>
-        </w:rPr>
-        <w:t>개일 때 S</w:t>
-      </w:r>
-      <w:r>
-        <w:t xml:space="preserve">earch </w:t>
-      </w:r>
-      <w:r>
-        <w:rPr>
-          <w:rFonts w:hint="eastAsia"/>
-        </w:rPr>
-        <w:t xml:space="preserve">비율이 </w:t>
-      </w:r>
-      <w:r>
-        <w:t>1:4</w:t>
+        <w:t>개보다 많은 스레드(</w:t>
+      </w:r>
+      <w:r>
+        <w:t>8</w:t>
+      </w:r>
+      <w:r>
+        <w:rPr>
+          <w:rFonts w:hint="eastAsia"/>
+        </w:rPr>
+        <w:t>개)일 때 성능저하가 일어나지 않았습니다.</w:t>
+      </w:r>
+      <w:r>
+        <w:t xml:space="preserve"> </w:t>
+      </w:r>
+      <w:r>
+        <w:rPr>
+          <w:rFonts w:hint="eastAsia"/>
+        </w:rPr>
+        <w:t xml:space="preserve">또한 </w:t>
+      </w:r>
+      <w:r>
+        <w:t xml:space="preserve">1, 2 </w:t>
+      </w:r>
+      <w:r>
+        <w:rPr>
+          <w:rFonts w:hint="eastAsia"/>
+        </w:rPr>
+        <w:t xml:space="preserve">스레드에서 </w:t>
+      </w:r>
+      <w:r>
+        <w:t xml:space="preserve">1:1 </w:t>
+      </w:r>
+      <w:r>
+        <w:rPr>
+          <w:rFonts w:hint="eastAsia"/>
+        </w:rPr>
+        <w:t xml:space="preserve">비율의 </w:t>
+      </w:r>
+      <w:r>
+        <w:t>Insert, Search</w:t>
+      </w:r>
+      <w:r>
+        <w:rPr>
+          <w:rFonts w:hint="eastAsia"/>
+        </w:rPr>
+        <w:t xml:space="preserve">보다 </w:t>
+      </w:r>
+      <w:r>
+        <w:t>1:4, 1:9</w:t>
+      </w:r>
+      <w:r>
+        <w:rPr>
+          <w:rFonts w:hint="eastAsia"/>
+        </w:rPr>
+        <w:t xml:space="preserve">비율의 </w:t>
+      </w:r>
+      <w:r>
+        <w:t>Search</w:t>
+      </w:r>
+      <w:r>
+        <w:rPr>
+          <w:rFonts w:hint="eastAsia"/>
+        </w:rPr>
+        <w:t>가 성능이 더 좋았는데,</w:t>
+      </w:r>
+      <w:r>
+        <w:t xml:space="preserve"> </w:t>
+      </w:r>
+      <w:r>
+        <w:rPr>
+          <w:rFonts w:hint="eastAsia"/>
+        </w:rPr>
+        <w:t>이는 R</w:t>
+      </w:r>
+      <w:r>
+        <w:t>ead Lock</w:t>
+      </w:r>
+      <w:r>
+        <w:rPr>
+          <w:rFonts w:hint="eastAsia"/>
+        </w:rPr>
+        <w:t xml:space="preserve">만 수행하는 </w:t>
+      </w:r>
+      <w:r>
+        <w:t>Search</w:t>
       </w:r>
       <w:r>
         <w:rPr>
@@ -2972,94 +3194,13 @@
         <w:t xml:space="preserve">가 </w:t>
       </w:r>
       <w:r>
-        <w:t xml:space="preserve">1:1 </w:t>
-      </w:r>
-      <w:r>
-        <w:rPr>
-          <w:rFonts w:hint="eastAsia"/>
-        </w:rPr>
-        <w:t>일 경우보다 높아진 이유는 잘 모르겠습니다.</w:t>
-      </w:r>
-      <w:r>
-        <w:t xml:space="preserve"> </w:t>
-      </w:r>
-      <w:r>
-        <w:rPr>
-          <w:rFonts w:hint="eastAsia"/>
-        </w:rPr>
-        <w:t xml:space="preserve">전체적인 성능은 </w:t>
-      </w:r>
-      <w:r>
-        <w:t>Read Writ</w:t>
-      </w:r>
-      <w:r>
-        <w:rPr>
-          <w:rFonts w:hint="eastAsia"/>
-        </w:rPr>
-        <w:t>e</w:t>
-      </w:r>
-      <w:r>
-        <w:t xml:space="preserve"> Lock</w:t>
-      </w:r>
-      <w:r>
-        <w:rPr>
-          <w:rFonts w:hint="eastAsia"/>
-        </w:rPr>
-        <w:t>을 사용하지 않았을 때 보다 성능이</w:t>
-      </w:r>
-      <w:r>
-        <w:t xml:space="preserve"> </w:t>
-      </w:r>
-      <w:r>
-        <w:rPr>
-          <w:rFonts w:hint="eastAsia"/>
-        </w:rPr>
-        <w:t>나빠지는 것을 확인할 수 있는데 이는,</w:t>
-      </w:r>
-      <w:r>
-        <w:t xml:space="preserve"> Node</w:t>
-      </w:r>
-      <w:r>
-        <w:rPr>
-          <w:rFonts w:hint="eastAsia"/>
-        </w:rPr>
-        <w:t xml:space="preserve">에 </w:t>
-      </w:r>
-      <w:r>
-        <w:t>Insert</w:t>
-      </w:r>
-      <w:r>
-        <w:rPr>
-          <w:rFonts w:hint="eastAsia"/>
-        </w:rPr>
-        <w:t xml:space="preserve">를 하기위해 </w:t>
-      </w:r>
-      <w:r>
-        <w:t>Write Lock</w:t>
-      </w:r>
-      <w:r>
-        <w:rPr>
-          <w:rFonts w:hint="eastAsia"/>
-        </w:rPr>
-        <w:t>을 획득하는 대기시간이 증가했기 때문으로 보입니다.</w:t>
-      </w:r>
-      <w:r>
-        <w:t xml:space="preserve"> </w:t>
-      </w:r>
-      <w:r>
-        <w:rPr>
-          <w:rFonts w:hint="eastAsia"/>
-        </w:rPr>
-        <w:t xml:space="preserve">실제로 </w:t>
-      </w:r>
-      <w:r>
-        <w:t>Read</w:t>
-      </w:r>
-      <w:r>
-        <w:rPr>
-          <w:rFonts w:hint="eastAsia"/>
-        </w:rPr>
-        <w:t xml:space="preserve"> </w:t>
+        <w:t>Write</w:t>
+      </w:r>
+      <w:r>
+        <w:rPr>
+          <w:rFonts w:hint="eastAsia"/>
+        </w:rPr>
+        <w:t xml:space="preserve">락과 비교하여 한번에 더 많은 </w:t>
       </w:r>
       <w:r>
         <w:t>Lock</w:t>
@@ -3068,33 +3209,30 @@
         <w:rPr>
           <w:rFonts w:hint="eastAsia"/>
         </w:rPr>
-        <w:t xml:space="preserve">만 필요한 </w:t>
-      </w:r>
-      <w:r>
-        <w:t>Search</w:t>
-      </w:r>
-      <w:r>
-        <w:rPr>
-          <w:rFonts w:hint="eastAsia"/>
-        </w:rPr>
-        <w:t>만 실행했을 경우 R</w:t>
-      </w:r>
-      <w:r>
-        <w:t>ead Write Lock</w:t>
-      </w:r>
-      <w:r>
-        <w:rPr>
-          <w:rFonts w:hint="eastAsia"/>
-        </w:rPr>
-        <w:t>을 사용하지 않았을 때 보다 결과가 더 좋아짐을 확인할 수 있었습니다.</w:t>
+        <w:t>을 수행할 수 있기 때문으로 보여집니다.</w:t>
+      </w:r>
+      <w:r>
+        <w:t xml:space="preserve"> </w:t>
+      </w:r>
+      <w:r>
+        <w:rPr>
+          <w:rFonts w:hint="eastAsia"/>
+        </w:rPr>
+        <w:t>하지만 스레드에서 더 나쁜 결과를 보여주고 있지만,</w:t>
+      </w:r>
+      <w:r>
+        <w:t xml:space="preserve"> </w:t>
+      </w:r>
+      <w:r>
+        <w:rPr>
+          <w:rFonts w:hint="eastAsia"/>
+        </w:rPr>
+        <w:t>컴퓨터의 다른 작업이 영향을 끼칠 수 있는 오차 범위 내라고 판단합니다.</w:t>
       </w:r>
     </w:p>
     <w:p>
       <w:pPr>
         <w:spacing w:line="240" w:lineRule="auto"/>
-        <w:rPr>
-          <w:rFonts w:hint="eastAsia"/>
-        </w:rPr>
       </w:pPr>
       <w:r>
         <w:rPr>
@@ -3189,9 +3327,6 @@
     <w:p>
       <w:pPr>
         <w:spacing w:line="240" w:lineRule="auto"/>
-        <w:rPr>
-          <w:rFonts w:hint="eastAsia"/>
-        </w:rPr>
       </w:pPr>
       <w:r>
         <w:rPr>
@@ -3477,9 +3612,6 @@
         <w:pStyle w:val="a3"/>
         <w:spacing w:line="240" w:lineRule="auto"/>
         <w:ind w:leftChars="0" w:left="1200"/>
-        <w:rPr>
-          <w:rFonts w:hint="eastAsia"/>
-        </w:rPr>
       </w:pPr>
       <w:r>
         <w:t>Lock-Free Sorted Linked List</w:t>
@@ -3801,9 +3933,6 @@
         <w:pStyle w:val="a3"/>
         <w:spacing w:line="240" w:lineRule="auto"/>
         <w:ind w:leftChars="0" w:left="1200"/>
-        <w:rPr>
-          <w:rFonts w:hint="eastAsia"/>
-        </w:rPr>
       </w:pPr>
       <w:r>
         <w:t>Lock-Free Sorted Linked List</w:t>
@@ -3879,9 +4008,6 @@
         <w:pStyle w:val="a3"/>
         <w:spacing w:line="240" w:lineRule="auto"/>
         <w:ind w:leftChars="0" w:left="1200"/>
-        <w:rPr>
-          <w:rFonts w:hint="eastAsia"/>
-        </w:rPr>
       </w:pPr>
       <w:r>
         <w:t>Search</w:t>
@@ -3979,9 +4105,6 @@
     <w:p>
       <w:pPr>
         <w:spacing w:line="240" w:lineRule="auto"/>
-        <w:rPr>
-          <w:rFonts w:hint="eastAsia"/>
-        </w:rPr>
       </w:pPr>
       <w:r>
         <w:rPr>
@@ -4141,9 +4264,6 @@
     <w:p>
       <w:pPr>
         <w:spacing w:line="240" w:lineRule="auto"/>
-        <w:rPr>
-          <w:rFonts w:hint="eastAsia"/>
-        </w:rPr>
       </w:pPr>
       <w:r>
         <w:rPr>
@@ -4184,9 +4304,6 @@
     <w:p>
       <w:pPr>
         <w:spacing w:line="240" w:lineRule="auto"/>
-        <w:rPr>
-          <w:rFonts w:hint="eastAsia"/>
-        </w:rPr>
       </w:pPr>
       <w:r>
         <w:t xml:space="preserve">MacOS: </w:t>
@@ -4226,13 +4343,42 @@
         </w:rPr>
         <w:t>에 있습니다.</w:t>
       </w:r>
+      <w:r>
+        <w:t xml:space="preserve"> </w:t>
+      </w:r>
+      <w:r>
+        <w:rPr>
+          <w:rFonts w:hint="eastAsia"/>
+        </w:rPr>
+        <w:t xml:space="preserve">그래프는 모두 스레드 수를 </w:t>
+      </w:r>
+      <w:r>
+        <w:t>x</w:t>
+      </w:r>
+      <w:r>
+        <w:rPr>
+          <w:rFonts w:hint="eastAsia"/>
+        </w:rPr>
+        <w:t xml:space="preserve">축으로 하며 수행 시간을 </w:t>
+      </w:r>
+      <w:r>
+        <w:t>y</w:t>
+      </w:r>
+      <w:r>
+        <w:rPr>
+          <w:rFonts w:hint="eastAsia"/>
+        </w:rPr>
+        <w:t>축으로 합니다.</w:t>
+      </w:r>
     </w:p>
     <w:p>
       <w:pPr>
         <w:spacing w:line="240" w:lineRule="auto"/>
-        <w:rPr>
-          <w:rFonts w:hint="eastAsia"/>
-        </w:rPr>
+      </w:pPr>
+    </w:p>
+    <w:p>
+      <w:pPr>
+        <w:spacing w:line="240" w:lineRule="auto"/>
       </w:pPr>
       <w:r>
         <w:rPr>
@@ -4303,7 +4449,7 @@
         </w:rPr>
         <w:drawing>
           <wp:inline distT="0" distB="0" distL="0" distR="0">
-            <wp:extent cx="4833213" cy="3240000"/>
+            <wp:extent cx="4674452" cy="3132000"/>
             <wp:effectExtent l="0" t="0" r="0" b="0"/>
             <wp:docPr id="7" name="그림 7"/>
             <wp:cNvGraphicFramePr>
@@ -4319,14 +4465,13 @@
                     </pic:cNvPicPr>
                   </pic:nvPicPr>
                   <pic:blipFill>
-                    <a:blip r:embed="rId10">
+                    <a:blip r:embed="rId11">
                       <a:extLst>
                         <a:ext uri="{28A0092B-C50C-407E-A947-70E740481C1C}">
                           <a14:useLocalDpi xmlns:a14="http://schemas.microsoft.com/office/drawing/2010/main" val="0"/>
                         </a:ext>
                       </a:extLst>
                     </a:blip>
-                    <a:srcRect/>
                     <a:stretch>
                       <a:fillRect/>
                     </a:stretch>
@@ -4334,7 +4479,7 @@
                   <pic:spPr bwMode="auto">
                     <a:xfrm>
                       <a:off x="0" y="0"/>
-                      <a:ext cx="4833213" cy="3240000"/>
+                      <a:ext cx="4674452" cy="3132000"/>
                     </a:xfrm>
                     <a:prstGeom prst="rect">
                       <a:avLst/>
@@ -4375,85 +4520,223 @@
         <w:t>4</w:t>
       </w:r>
       <w:r>
+        <w:rPr>
+          <w:noProof/>
+        </w:rPr>
         <w:fldChar w:fldCharType="end"/>
       </w:r>
       <w:r>
         <w:t xml:space="preserve"> Insert 100K</w:t>
       </w:r>
     </w:p>
+    <w:p/>
+    <w:p>
+      <w:pPr>
+        <w:jc w:val="left"/>
+      </w:pPr>
+      <w:r>
+        <w:rPr>
+          <w:rFonts w:hint="eastAsia"/>
+        </w:rPr>
+        <w:t>F</w:t>
+      </w:r>
+      <w:r>
+        <w:t>igure 4</w:t>
+      </w:r>
+      <w:r>
+        <w:rPr>
+          <w:rFonts w:hint="eastAsia"/>
+        </w:rPr>
+        <w:t xml:space="preserve">는 </w:t>
+      </w:r>
+      <w:r>
+        <w:t>10</w:t>
+      </w:r>
+      <w:r>
+        <w:rPr>
+          <w:rFonts w:hint="eastAsia"/>
+        </w:rPr>
+        <w:t xml:space="preserve">만의 </w:t>
+      </w:r>
+      <w:r>
+        <w:t>Insert Operation</w:t>
+      </w:r>
+      <w:r>
+        <w:rPr>
+          <w:rFonts w:hint="eastAsia"/>
+        </w:rPr>
+        <w:t xml:space="preserve">을 수행한 시간을 위에 언급된 두개의 </w:t>
+      </w:r>
+      <w:r>
+        <w:t>CPU</w:t>
+      </w:r>
+      <w:r>
+        <w:rPr>
+          <w:rFonts w:hint="eastAsia"/>
+        </w:rPr>
+        <w:t>에서 측정한 그래프 입니다.</w:t>
+      </w:r>
+      <w:r>
+        <w:t xml:space="preserve"> Part1</w:t>
+      </w:r>
+      <w:r>
+        <w:rPr>
+          <w:rFonts w:hint="eastAsia"/>
+        </w:rPr>
+        <w:t xml:space="preserve">의 </w:t>
+      </w:r>
+      <w:r>
+        <w:t>BST</w:t>
+      </w:r>
+      <w:r>
+        <w:rPr>
+          <w:rFonts w:hint="eastAsia"/>
+        </w:rPr>
+        <w:t>와 비교해서 C</w:t>
+      </w:r>
+      <w:r>
+        <w:t>PU</w:t>
+      </w:r>
+      <w:r>
+        <w:rPr>
+          <w:rFonts w:hint="eastAsia"/>
+        </w:rPr>
+        <w:t>의 코어 개수와 같아지는 특정 지점에서 가장 좋은 성능을 내는 것이 아닌 스레드 수가 증가할수록 더 좋은 성능을 내고 있음을 확인할 수 있습니다.</w:t>
+      </w:r>
+      <w:r>
+        <w:t xml:space="preserve"> </w:t>
+      </w:r>
+      <w:r>
+        <w:rPr>
+          <w:rFonts w:hint="eastAsia"/>
+        </w:rPr>
+        <w:t xml:space="preserve">추가적인 실험으로 </w:t>
+      </w:r>
+      <w:r>
+        <w:t>16</w:t>
+      </w:r>
+      <w:r>
+        <w:t xml:space="preserve"> </w:t>
+      </w:r>
+      <w:r>
+        <w:rPr>
+          <w:rFonts w:hint="eastAsia"/>
+        </w:rPr>
+        <w:t>스레드의 경우도 실험해보았지만 F</w:t>
+      </w:r>
+      <w:r>
+        <w:t>igure 1</w:t>
+      </w:r>
+      <w:r>
+        <w:rPr>
+          <w:rFonts w:hint="eastAsia"/>
+        </w:rPr>
+        <w:t>과 같이 성능이 오히려 저하되는 경우는 나타나지 않았습니다.</w:t>
+      </w:r>
+      <w:r>
+        <w:t xml:space="preserve"> </w:t>
+      </w:r>
+      <w:r>
+        <w:rPr>
+          <w:rFonts w:hint="eastAsia"/>
+        </w:rPr>
+        <w:t xml:space="preserve">이는 </w:t>
+      </w:r>
+      <w:r>
+        <w:t>Lock Free</w:t>
+      </w:r>
+      <w:r>
+        <w:rPr>
+          <w:rFonts w:hint="eastAsia"/>
+        </w:rPr>
+        <w:t xml:space="preserve">로 구성된 자료구조의 특성상 다수의 스레드가 실행해도 </w:t>
+      </w:r>
+      <w:r>
+        <w:t>Lock</w:t>
+      </w:r>
+      <w:r>
+        <w:rPr>
+          <w:rFonts w:hint="eastAsia"/>
+        </w:rPr>
+        <w:t>에 의한 대기가 발생하지 않기 때문으로 보여집니다.</w:t>
+      </w:r>
+      <w:r>
+        <w:t xml:space="preserve"> </w:t>
+      </w:r>
+      <w:r>
+        <w:rPr>
+          <w:rFonts w:hint="eastAsia"/>
+        </w:rPr>
+        <w:t>하지만</w:t>
+      </w:r>
+      <w:r>
+        <w:t xml:space="preserve"> </w:t>
+      </w:r>
+      <w:r>
+        <w:rPr>
+          <w:rFonts w:hint="eastAsia"/>
+        </w:rPr>
+        <w:t>이는 일정 값으로 수렴하여 이론적인 성능 향상의 최대값이 존재하는 것처럼 보여집니다.</w:t>
+      </w:r>
+      <w:r>
+        <w:t xml:space="preserve"> 4</w:t>
+      </w:r>
+      <w:r>
+        <w:rPr>
+          <w:rFonts w:hint="eastAsia"/>
+        </w:rPr>
+        <w:t xml:space="preserve">코어 </w:t>
+      </w:r>
+      <w:r>
+        <w:t>CPU</w:t>
+      </w:r>
+      <w:r>
+        <w:rPr>
+          <w:rFonts w:hint="eastAsia"/>
+        </w:rPr>
+        <w:t xml:space="preserve">를 사용한 </w:t>
+      </w:r>
+      <w:r>
+        <w:t xml:space="preserve">PC </w:t>
+      </w:r>
+      <w:r>
+        <w:rPr>
+          <w:rFonts w:hint="eastAsia"/>
+        </w:rPr>
+        <w:t>실험에서는 8스레드 이상일 경우 성능 향상이나 저하가 크지 않고,</w:t>
+      </w:r>
+      <w:r>
+        <w:t xml:space="preserve"> </w:t>
+      </w:r>
+      <w:r>
+        <w:rPr>
+          <w:rFonts w:hint="eastAsia"/>
+        </w:rPr>
+        <w:t>M</w:t>
+      </w:r>
+      <w:r>
+        <w:t>AC</w:t>
+      </w:r>
+      <w:r>
+        <w:rPr>
+          <w:rFonts w:hint="eastAsia"/>
+        </w:rPr>
+        <w:t xml:space="preserve">도 </w:t>
+      </w:r>
+      <w:r>
+        <w:t>16</w:t>
+      </w:r>
+      <w:r>
+        <w:rPr>
+          <w:rFonts w:hint="eastAsia"/>
+        </w:rPr>
+        <w:t>이상의 스레드에서 그런 경향을 보이고 있습니다.</w:t>
+      </w:r>
+    </w:p>
     <w:p>
       <w:pPr>
         <w:jc w:val="center"/>
       </w:pPr>
-      <w:r>
-        <w:rPr>
-          <w:rFonts w:hint="eastAsia"/>
-        </w:rPr>
-        <w:t>F</w:t>
-      </w:r>
-      <w:r>
-        <w:t>igure 4</w:t>
-      </w:r>
-      <w:r>
-        <w:rPr>
-          <w:rFonts w:hint="eastAsia"/>
-        </w:rPr>
-        <w:t xml:space="preserve">는 </w:t>
-      </w:r>
-      <w:r>
-        <w:t>10</w:t>
-      </w:r>
-      <w:r>
-        <w:rPr>
-          <w:rFonts w:hint="eastAsia"/>
-        </w:rPr>
-        <w:t xml:space="preserve">만의 </w:t>
-      </w:r>
-      <w:r>
-        <w:t>Insert Operation</w:t>
-      </w:r>
-      <w:r>
-        <w:rPr>
-          <w:rFonts w:hint="eastAsia"/>
-        </w:rPr>
-        <w:t xml:space="preserve">을 수행한 시간을 위에 언급된 두개의 </w:t>
-      </w:r>
-      <w:r>
-        <w:t>CPU</w:t>
-      </w:r>
-      <w:r>
-        <w:rPr>
-          <w:rFonts w:hint="eastAsia"/>
-        </w:rPr>
-        <w:t>에서 측정한 그래프 입니다.</w:t>
-      </w:r>
-      <w:r>
-        <w:t xml:space="preserve"> Part1</w:t>
-      </w:r>
-      <w:r>
-        <w:rPr>
-          <w:rFonts w:hint="eastAsia"/>
-        </w:rPr>
-        <w:t xml:space="preserve">의 </w:t>
-      </w:r>
-      <w:r>
-        <w:t>BST</w:t>
-      </w:r>
-      <w:r>
-        <w:rPr>
-          <w:rFonts w:hint="eastAsia"/>
-        </w:rPr>
-        <w:t>와 비교해서 C</w:t>
-      </w:r>
-      <w:r>
-        <w:t>PU</w:t>
-      </w:r>
-      <w:r>
-        <w:rPr>
-          <w:rFonts w:hint="eastAsia"/>
-        </w:rPr>
-        <w:t>의 코어 개수와 같아지는 특정 지점에서 가장 좋은 성능을 내는 것이 아닌 스레드 수가 증가할수록 더 좋은 성능을 내고 있음을 확인할 수 있습니다.</w:t>
-      </w:r>
       <w:r>
         <w:rPr>
           <w:rFonts w:hint="eastAsia"/>
@@ -4462,7 +4745,7 @@
         <w:lastRenderedPageBreak/>
         <w:drawing>
           <wp:inline distT="0" distB="0" distL="0" distR="0">
-            <wp:extent cx="4673100" cy="3240000"/>
+            <wp:extent cx="4673100" cy="3131094"/>
             <wp:effectExtent l="0" t="0" r="0" b="0"/>
             <wp:docPr id="8" name="그림 8"/>
             <wp:cNvGraphicFramePr>
@@ -4478,14 +4761,13 @@
                     </pic:cNvPicPr>
                   </pic:nvPicPr>
                   <pic:blipFill>
-                    <a:blip r:embed="rId11">
+                    <a:blip r:embed="rId12">
                       <a:extLst>
                         <a:ext uri="{28A0092B-C50C-407E-A947-70E740481C1C}">
                           <a14:useLocalDpi xmlns:a14="http://schemas.microsoft.com/office/drawing/2010/main" val="0"/>
                         </a:ext>
                       </a:extLst>
                     </a:blip>
-                    <a:srcRect/>
                     <a:stretch>
                       <a:fillRect/>
                     </a:stretch>
@@ -4493,7 +4775,7 @@
                   <pic:spPr bwMode="auto">
                     <a:xfrm>
                       <a:off x="0" y="0"/>
-                      <a:ext cx="4673100" cy="3240000"/>
+                      <a:ext cx="4673100" cy="3131094"/>
                     </a:xfrm>
                     <a:prstGeom prst="rect">
                       <a:avLst/>
@@ -4534,18 +4816,19 @@
         <w:t>5</w:t>
       </w:r>
       <w:r>
+        <w:rPr>
+          <w:noProof/>
+        </w:rPr>
         <w:fldChar w:fldCharType="end"/>
       </w:r>
       <w:r>
         <w:t xml:space="preserve"> Insert, Search 100K</w:t>
       </w:r>
     </w:p>
+    <w:p/>
     <w:p>
       <w:pPr>
         <w:jc w:val="left"/>
-        <w:rPr>
-          <w:rFonts w:hint="eastAsia"/>
-        </w:rPr>
       </w:pPr>
       <w:r>
         <w:rPr>
@@ -4560,134 +4843,335 @@
         <w:rPr>
           <w:rFonts w:hint="eastAsia"/>
         </w:rPr>
-        <w:t>에는</w:t>
-      </w:r>
-      <w:r>
-        <w:rPr>
-          <w:rFonts w:hint="eastAsia"/>
-        </w:rPr>
-        <w:t xml:space="preserve"> 이전의</w:t>
-      </w:r>
-      <w:r>
-        <w:rPr>
-          <w:rFonts w:hint="eastAsia"/>
-        </w:rPr>
-        <w:t xml:space="preserve"> </w:t>
+        <w:t xml:space="preserve">에는 이전의 </w:t>
+      </w:r>
+      <w:r>
+        <w:t xml:space="preserve">Figure 2, 4 </w:t>
+      </w:r>
+      <w:r>
+        <w:rPr>
+          <w:rFonts w:hint="eastAsia"/>
+        </w:rPr>
+        <w:t>에서</w:t>
+      </w:r>
+      <w:r>
+        <w:t xml:space="preserve"> </w:t>
+      </w:r>
+      <w:r>
+        <w:rPr>
+          <w:rFonts w:hint="eastAsia"/>
+        </w:rPr>
+        <w:t xml:space="preserve">진행한 실험을 </w:t>
+      </w:r>
+      <w:r>
+        <w:t>Lock Free Linked List</w:t>
+      </w:r>
+      <w:r>
+        <w:rPr>
+          <w:rFonts w:hint="eastAsia"/>
+        </w:rPr>
+        <w:t>에 대해 적용해 본 그래프입니다.</w:t>
+      </w:r>
+      <w:r>
+        <w:t xml:space="preserve"> </w:t>
+      </w:r>
+      <w:r>
+        <w:rPr>
+          <w:rFonts w:hint="eastAsia"/>
+        </w:rPr>
+        <w:t xml:space="preserve">마찬가지로 </w:t>
+      </w:r>
+      <w:r>
+        <w:t>CPU</w:t>
+      </w:r>
+      <w:r>
+        <w:rPr>
+          <w:rFonts w:hint="eastAsia"/>
+        </w:rPr>
+        <w:t xml:space="preserve">코어 수와 같은 </w:t>
+      </w:r>
+      <w:r>
+        <w:t>4</w:t>
+      </w:r>
+      <w:r>
+        <w:rPr>
+          <w:rFonts w:hint="eastAsia"/>
+        </w:rPr>
+        <w:t xml:space="preserve">스레드에서 가장 좋은 성능을 </w:t>
+      </w:r>
+      <w:r>
+        <w:rPr>
+          <w:rFonts w:hint="eastAsia"/>
+        </w:rPr>
+        <w:t>보여주었지만 스레드가 물리 코어보다 많은 경우(</w:t>
+      </w:r>
+      <w:r>
+        <w:t>8</w:t>
+      </w:r>
+      <w:r>
+        <w:rPr>
+          <w:rFonts w:hint="eastAsia"/>
+        </w:rPr>
+        <w:t xml:space="preserve"> 스레드)에 성능 저하가 일어났습니다.</w:t>
+      </w:r>
+      <w:r>
+        <w:t xml:space="preserve"> </w:t>
+      </w:r>
+      <w:r>
+        <w:rPr>
+          <w:rFonts w:hint="eastAsia"/>
+        </w:rPr>
+        <w:t xml:space="preserve">하지만 이 성능 저하는 크지 않고 오히려 </w:t>
       </w:r>
       <w:r>
         <w:t>Figure 2</w:t>
       </w:r>
       <w:r>
-        <w:t xml:space="preserve">, 4 </w:t>
-      </w:r>
-      <w:r>
-        <w:rPr>
-          <w:rFonts w:hint="eastAsia"/>
-        </w:rPr>
-        <w:t xml:space="preserve">에서 진행했던 실험과 같은 실험을 </w:t>
-      </w:r>
-      <w:r>
-        <w:t>Read Write Lock</w:t>
-      </w:r>
-      <w:r>
-        <w:rPr>
-          <w:rFonts w:hint="eastAsia"/>
-        </w:rPr>
-        <w:t xml:space="preserve">을 사용하여 구현한 </w:t>
-      </w:r>
-      <w:r>
-        <w:t>Lock Free Linked List</w:t>
-      </w:r>
-      <w:r>
-        <w:rPr>
-          <w:rFonts w:hint="eastAsia"/>
-        </w:rPr>
-        <w:t>에 대해 적용해 본 그래프입니다.</w:t>
-      </w:r>
-      <w:r>
-        <w:t xml:space="preserve"> </w:t>
-      </w:r>
-      <w:r>
-        <w:rPr>
-          <w:rFonts w:hint="eastAsia"/>
-        </w:rPr>
-        <w:t xml:space="preserve">마찬가지로 </w:t>
-      </w:r>
-      <w:r>
-        <w:t>CPU</w:t>
-      </w:r>
-      <w:r>
-        <w:rPr>
-          <w:rFonts w:hint="eastAsia"/>
-        </w:rPr>
-        <w:t xml:space="preserve">코어 수와 같은 </w:t>
-      </w:r>
-      <w:r>
-        <w:t>4</w:t>
-      </w:r>
-      <w:r>
-        <w:rPr>
-          <w:rFonts w:hint="eastAsia"/>
-        </w:rPr>
-        <w:t>스레드에서 가장 좋은 성능을 보여주었지만,</w:t>
-      </w:r>
-      <w:r>
-        <w:t xml:space="preserve"> </w:t>
-      </w:r>
-      <w:r>
-        <w:rPr>
-          <w:rFonts w:hint="eastAsia"/>
-        </w:rPr>
-        <w:t xml:space="preserve">스레드가 </w:t>
-      </w:r>
-      <w:r>
-        <w:t>1</w:t>
-      </w:r>
-      <w:r>
-        <w:rPr>
-          <w:rFonts w:hint="eastAsia"/>
-        </w:rPr>
-        <w:t>개일 때 S</w:t>
-      </w:r>
-      <w:r>
-        <w:t xml:space="preserve">earch </w:t>
-      </w:r>
-      <w:r>
-        <w:rPr>
-          <w:rFonts w:hint="eastAsia"/>
-        </w:rPr>
-        <w:t xml:space="preserve">비율이 </w:t>
-      </w:r>
-      <w:r>
-        <w:t xml:space="preserve">1:1 </w:t>
-      </w:r>
-      <w:r>
-        <w:rPr>
-          <w:rFonts w:hint="eastAsia"/>
-        </w:rPr>
-        <w:t xml:space="preserve">일 </w:t>
-      </w:r>
-      <w:r>
-        <w:rPr>
-          <w:rFonts w:hint="eastAsia"/>
-        </w:rPr>
-        <w:t xml:space="preserve">가장 좋은 </w:t>
-      </w:r>
-      <w:r>
-        <w:rPr>
-          <w:rFonts w:hint="eastAsia"/>
-        </w:rPr>
-        <w:t>이유는 잘 모르겠습니다.</w:t>
+        <w:rPr>
+          <w:rFonts w:hint="eastAsia"/>
+        </w:rPr>
+        <w:t xml:space="preserve">의 일반적인 </w:t>
+      </w:r>
+      <w:r>
+        <w:t>Lock</w:t>
+      </w:r>
+      <w:r>
+        <w:rPr>
+          <w:rFonts w:hint="eastAsia"/>
+        </w:rPr>
+        <w:t xml:space="preserve">을 사용한 </w:t>
+      </w:r>
+      <w:r>
+        <w:t>BST</w:t>
+      </w:r>
+      <w:r>
+        <w:rPr>
+          <w:rFonts w:hint="eastAsia"/>
+        </w:rPr>
+        <w:t xml:space="preserve">의 </w:t>
+      </w:r>
+      <w:r>
+        <w:t xml:space="preserve">Insert, Search </w:t>
+      </w:r>
+      <w:r>
+        <w:rPr>
+          <w:rFonts w:hint="eastAsia"/>
+        </w:rPr>
+        <w:t xml:space="preserve">실험보다 </w:t>
+      </w:r>
+      <w:r>
+        <w:rPr>
+          <w:rFonts w:hint="eastAsia"/>
+        </w:rPr>
+        <w:t>적은 성능 저하를 보입니다.</w:t>
+      </w:r>
+      <w:r>
+        <w:t xml:space="preserve"> </w:t>
+      </w:r>
+      <w:r>
+        <w:rPr>
+          <w:rFonts w:hint="eastAsia"/>
+        </w:rPr>
+        <w:t xml:space="preserve">그러나 </w:t>
+      </w:r>
+      <w:r>
+        <w:t>Figure 3</w:t>
+      </w:r>
+      <w:r>
+        <w:rPr>
+          <w:rFonts w:hint="eastAsia"/>
+        </w:rPr>
+        <w:t xml:space="preserve">의 </w:t>
+      </w:r>
+      <w:r>
+        <w:t xml:space="preserve">RW </w:t>
+      </w:r>
+      <w:r>
+        <w:rPr>
+          <w:rFonts w:hint="eastAsia"/>
+        </w:rPr>
+        <w:t>L</w:t>
+      </w:r>
+      <w:r>
+        <w:t>ock</w:t>
+      </w:r>
+      <w:r>
+        <w:rPr>
+          <w:rFonts w:hint="eastAsia"/>
+        </w:rPr>
+        <w:t xml:space="preserve">으로 구현한 </w:t>
+      </w:r>
+      <w:r>
+        <w:t xml:space="preserve">Insert, Search </w:t>
+      </w:r>
+      <w:r>
+        <w:rPr>
+          <w:rFonts w:hint="eastAsia"/>
+        </w:rPr>
+        <w:t>실험보다는 큰 성능 저하를 보입니다.</w:t>
+      </w:r>
+      <w:r>
+        <w:t xml:space="preserve"> Lock Free </w:t>
+      </w:r>
+      <w:r>
+        <w:rPr>
+          <w:rFonts w:hint="eastAsia"/>
+        </w:rPr>
+        <w:t>구조체의 특성상 다수의 스레드가 작업할 경우 성능저하가 심하게 일어나지 않을 것이라 기대했지만,</w:t>
+      </w:r>
+      <w:r>
+        <w:t xml:space="preserve"> </w:t>
+      </w:r>
+      <w:r>
+        <w:rPr>
+          <w:rFonts w:hint="eastAsia"/>
+        </w:rPr>
+        <w:t xml:space="preserve">실험결과가 이와 같이 나온 까닭은 실험한 스레드의 수가 </w:t>
+      </w:r>
+      <w:r>
+        <w:t>8</w:t>
+      </w:r>
+      <w:r>
+        <w:rPr>
+          <w:rFonts w:hint="eastAsia"/>
+        </w:rPr>
+        <w:t>로 상대적으로 적어 더 많은(</w:t>
+      </w:r>
+      <w:r>
+        <w:t xml:space="preserve">32, 64 </w:t>
+      </w:r>
+      <w:r>
+        <w:rPr>
+          <w:rFonts w:hint="eastAsia"/>
+        </w:rPr>
+        <w:t>등)</w:t>
+      </w:r>
+      <w:r>
+        <w:t xml:space="preserve"> </w:t>
+      </w:r>
+      <w:r>
+        <w:rPr>
+          <w:rFonts w:hint="eastAsia"/>
+        </w:rPr>
+        <w:t>스레드에서 실행하면 두드러지게 차이가 나타날 것으로 기대합니다.</w:t>
+      </w:r>
+      <w:r>
+        <w:t xml:space="preserve"> </w:t>
       </w:r>
       <w:bookmarkStart w:id="0" w:name="_GoBack"/>
       <w:bookmarkEnd w:id="0"/>
+      <w:r>
+        <w:t>Figure 2</w:t>
+      </w:r>
+      <w:r>
+        <w:rPr>
+          <w:rFonts w:hint="eastAsia"/>
+        </w:rPr>
+        <w:t xml:space="preserve">나 </w:t>
+      </w:r>
+      <w:r>
+        <w:t>3</w:t>
+      </w:r>
+      <w:r>
+        <w:rPr>
+          <w:rFonts w:hint="eastAsia"/>
+        </w:rPr>
+        <w:t>에 비해 S</w:t>
+      </w:r>
+      <w:r>
+        <w:t xml:space="preserve">earch </w:t>
+      </w:r>
+      <w:r>
+        <w:rPr>
+          <w:rFonts w:hint="eastAsia"/>
+        </w:rPr>
+        <w:t>비율의 증가가 (비교적)</w:t>
+      </w:r>
+      <w:r>
+        <w:t xml:space="preserve"> </w:t>
+      </w:r>
+      <w:r>
+        <w:rPr>
+          <w:rFonts w:hint="eastAsia"/>
+        </w:rPr>
+        <w:t>두드러진 차이를 보이고 있습니다.</w:t>
+      </w:r>
+      <w:r>
+        <w:t xml:space="preserve"> </w:t>
+      </w:r>
+      <w:r>
+        <w:rPr>
+          <w:rFonts w:hint="eastAsia"/>
+        </w:rPr>
+        <w:t xml:space="preserve">이는 </w:t>
+      </w:r>
+      <w:r>
+        <w:t>Lock Free Search</w:t>
+      </w:r>
+      <w:r>
+        <w:rPr>
+          <w:rFonts w:hint="eastAsia"/>
+        </w:rPr>
+        <w:t xml:space="preserve">는 </w:t>
+      </w:r>
+      <w:r>
+        <w:t>Critical Section</w:t>
+      </w:r>
+      <w:r>
+        <w:rPr>
+          <w:rFonts w:hint="eastAsia"/>
+        </w:rPr>
+        <w:t xml:space="preserve">이 존재하지 않아 </w:t>
+      </w:r>
+      <w:r>
+        <w:t>Write Lock</w:t>
+      </w:r>
+      <w:r>
+        <w:rPr>
+          <w:rFonts w:hint="eastAsia"/>
+        </w:rPr>
+        <w:t xml:space="preserve">을 위해 </w:t>
+      </w:r>
+      <w:r>
+        <w:t>Read Lock</w:t>
+      </w:r>
+      <w:r>
+        <w:rPr>
+          <w:rFonts w:hint="eastAsia"/>
+        </w:rPr>
+        <w:t xml:space="preserve">의 해제를 대기해야 했던 </w:t>
+      </w:r>
+      <w:r>
+        <w:t xml:space="preserve">RW, </w:t>
+      </w:r>
+      <w:r>
+        <w:rPr>
+          <w:rFonts w:hint="eastAsia"/>
+        </w:rPr>
+        <w:t xml:space="preserve">혹은 일반 </w:t>
+      </w:r>
+      <w:r>
+        <w:t xml:space="preserve">Lock </w:t>
+      </w:r>
+      <w:r>
+        <w:rPr>
+          <w:rFonts w:hint="eastAsia"/>
+        </w:rPr>
+        <w:t xml:space="preserve">구현의 자료구조보다 </w:t>
+      </w:r>
+      <w:r>
+        <w:t>Search</w:t>
+      </w:r>
+      <w:r>
+        <w:rPr>
+          <w:rFonts w:hint="eastAsia"/>
+        </w:rPr>
+        <w:t>에서 좀 더 좋은 효율을 낼 수 있기 때문으로 보여집니다.</w:t>
+      </w:r>
     </w:p>
     <w:p>
       <w:pPr>
         <w:spacing w:line="240" w:lineRule="auto"/>
-        <w:rPr>
-          <w:rFonts w:hint="eastAsia"/>
-        </w:rPr>
       </w:pPr>
     </w:p>
     <w:sectPr>
@@ -6199,4 +6683,16 @@
     </a:ext>
   </a:extLst>
 </a:theme>
+</file>
+
+<file path=customXml/item1.xml><?xml version="1.0" encoding="utf-8"?>
+<b:Sources xmlns:b="http://schemas.openxmlformats.org/officeDocument/2006/bibliography" xmlns="http://schemas.openxmlformats.org/officeDocument/2006/bibliography" SelectedStyle="\APASixthEditionOfficeOnline.xsl" StyleName="APA" Version="6"/>
+</file>
+
+<file path=customXml/itemProps1.xml><?xml version="1.0" encoding="utf-8"?>
+<ds:datastoreItem xmlns:ds="http://schemas.openxmlformats.org/officeDocument/2006/customXml" ds:itemID="{31B517B7-8261-4AE9-A2C3-29B6CCB7DDA6}">
+  <ds:schemaRefs>
+    <ds:schemaRef ds:uri="http://schemas.openxmlformats.org/officeDocument/2006/bibliography"/>
+  </ds:schemaRefs>
+</ds:datastoreItem>
 </file>